--- a/Homework5/說明檔.docx
+++ b/Homework5/說明檔.docx
@@ -31,28 +31,21 @@
           <w:sz w:val="28"/>
           <w:szCs w:val="40"/>
         </w:rPr>
-        <w:t>4</w:t>
-      </w:r>
-      <w:r>
-        <w:rPr>
+        <w:t>5</w:t>
+      </w:r>
+      <w:r>
+        <w:rPr>
+          <w:rFonts w:hint="eastAsia"/>
           <w:sz w:val="28"/>
           <w:szCs w:val="40"/>
         </w:rPr>
-        <w:t xml:space="preserve"> </w:t>
-      </w:r>
-      <w:r>
-        <w:rPr>
-          <w:rFonts w:hint="eastAsia"/>
+        <w:t xml:space="preserve"> 說明檔 會計四 杜昕 </w:t>
+      </w:r>
+      <w:r>
+        <w:rPr>
           <w:sz w:val="28"/>
           <w:szCs w:val="40"/>
         </w:rPr>
-        <w:t xml:space="preserve">說明檔 會計四 杜昕 </w:t>
-      </w:r>
-      <w:r>
-        <w:rPr>
-          <w:sz w:val="28"/>
-          <w:szCs w:val="40"/>
-        </w:rPr>
         <w:t>B06702026</w:t>
       </w:r>
     </w:p>
@@ -142,7 +135,7 @@
         <w:t>、</w:t>
       </w:r>
       <w:r>
-        <w:t>Binomial_Bonus1</w:t>
+        <w:t>Bonus1</w:t>
       </w:r>
       <w:r>
         <w:rPr>
@@ -169,7 +162,13 @@
         <w:t>，如果要檢查程式碼可以打開檔案檢查，而要測試檔案則打開</w:t>
       </w:r>
       <w:r>
-        <w:t>Homework4.py</w:t>
+        <w:t>Homework</w:t>
+      </w:r>
+      <w:r>
+        <w:t>5</w:t>
+      </w:r>
+      <w:r>
+        <w:t>.py</w:t>
       </w:r>
       <w:r>
         <w:rPr>
@@ -208,7 +207,13 @@
         <w:rPr>
           <w:rFonts w:hint="eastAsia"/>
         </w:rPr>
-        <w:t>計算方式簡述</w:t>
+        <w:t>使用方式</w:t>
+      </w:r>
+      <w:r>
+        <w:rPr>
+          <w:rFonts w:hint="eastAsia"/>
+        </w:rPr>
+        <w:t>簡述</w:t>
       </w:r>
       <w:r>
         <w:rPr>
@@ -221,280 +226,14 @@
       <w:pPr>
         <w:pStyle w:val="a1"/>
       </w:pPr>
-      <w:r>
-        <w:rPr>
-          <w:noProof/>
-        </w:rPr>
-        <w:drawing>
-          <wp:anchor distT="0" distB="0" distL="114300" distR="114300" simplePos="0" relativeHeight="251658240" behindDoc="0" locked="0" layoutInCell="1" allowOverlap="1" wp14:anchorId="4E1D1EF7" wp14:editId="3246314F">
-            <wp:simplePos x="0" y="0"/>
-            <wp:positionH relativeFrom="margin">
-              <wp:align>center</wp:align>
-            </wp:positionH>
-            <wp:positionV relativeFrom="paragraph">
-              <wp:posOffset>212090</wp:posOffset>
-            </wp:positionV>
-            <wp:extent cx="5692140" cy="1271270"/>
-            <wp:effectExtent l="0" t="0" r="0" b="0"/>
-            <wp:wrapTopAndBottom/>
-            <wp:docPr id="1" name="圖片 1"/>
-            <wp:cNvGraphicFramePr>
-              <a:graphicFrameLocks xmlns:a="http://schemas.openxmlformats.org/drawingml/2006/main" noChangeAspect="1"/>
-            </wp:cNvGraphicFramePr>
-            <a:graphic xmlns:a="http://schemas.openxmlformats.org/drawingml/2006/main">
-              <a:graphicData uri="http://schemas.openxmlformats.org/drawingml/2006/picture">
-                <pic:pic xmlns:pic="http://schemas.openxmlformats.org/drawingml/2006/picture">
-                  <pic:nvPicPr>
-                    <pic:cNvPr id="1" name=""/>
-                    <pic:cNvPicPr/>
-                  </pic:nvPicPr>
-                  <pic:blipFill>
-                    <a:blip r:embed="rId5" cstate="print">
-                      <a:extLst>
-                        <a:ext uri="{28A0092B-C50C-407E-A947-70E740481C1C}">
-                          <a14:useLocalDpi xmlns:a14="http://schemas.microsoft.com/office/drawing/2010/main" val="0"/>
-                        </a:ext>
-                      </a:extLst>
-                    </a:blip>
-                    <a:stretch>
-                      <a:fillRect/>
-                    </a:stretch>
-                  </pic:blipFill>
-                  <pic:spPr>
-                    <a:xfrm>
-                      <a:off x="0" y="0"/>
-                      <a:ext cx="5692140" cy="1271270"/>
-                    </a:xfrm>
-                    <a:prstGeom prst="rect">
-                      <a:avLst/>
-                    </a:prstGeom>
-                  </pic:spPr>
-                </pic:pic>
-              </a:graphicData>
-            </a:graphic>
-            <wp14:sizeRelH relativeFrom="page">
-              <wp14:pctWidth>0</wp14:pctWidth>
-            </wp14:sizeRelH>
-            <wp14:sizeRelV relativeFrom="page">
-              <wp14:pctHeight>0</wp14:pctHeight>
-            </wp14:sizeRelV>
-          </wp:anchor>
-        </w:drawing>
-      </w:r>
-      <w:r>
-        <w:rPr>
-          <w:rFonts w:hint="eastAsia"/>
-        </w:rPr>
-        <w:t>程式碼：在</w:t>
-      </w:r>
-      <w:r>
-        <w:t>Binomial_Bonus1.py</w:t>
-      </w:r>
-      <w:r>
-        <w:rPr>
-          <w:rFonts w:hint="eastAsia"/>
-        </w:rPr>
-        <w:t>檔案中，只有</w:t>
-      </w:r>
-      <w:r>
-        <w:t>Step 3.</w:t>
-      </w:r>
-      <w:r>
-        <w:rPr>
-          <w:rFonts w:hint="eastAsia"/>
-        </w:rPr>
-        <w:t>計算</w:t>
-      </w:r>
-      <w:proofErr w:type="spellStart"/>
-      <w:r>
-        <w:t>S_max_list</w:t>
-      </w:r>
-      <w:proofErr w:type="spellEnd"/>
-      <w:r>
-        <w:rPr>
-          <w:rFonts w:hint="eastAsia"/>
-        </w:rPr>
-        <w:t>方式不同，其餘皆與</w:t>
-      </w:r>
-      <w:r>
-        <w:t>Binominal.py</w:t>
-      </w:r>
-      <w:r>
-        <w:rPr>
-          <w:rFonts w:hint="eastAsia"/>
-        </w:rPr>
-        <w:t>相同。</w:t>
-      </w:r>
     </w:p>
     <w:p>
       <w:pPr>
         <w:pStyle w:val="a1"/>
-      </w:pPr>
-      <w:r>
-        <w:rPr>
-          <w:rFonts w:hint="eastAsia"/>
-          <w:noProof/>
-        </w:rPr>
-        <w:drawing>
-          <wp:anchor distT="0" distB="0" distL="114300" distR="114300" simplePos="0" relativeHeight="251659264" behindDoc="0" locked="0" layoutInCell="1" allowOverlap="1" wp14:anchorId="3AE11497" wp14:editId="402F28F9">
-            <wp:simplePos x="0" y="0"/>
-            <wp:positionH relativeFrom="margin">
-              <wp:align>center</wp:align>
-            </wp:positionH>
-            <wp:positionV relativeFrom="paragraph">
-              <wp:posOffset>1541145</wp:posOffset>
-            </wp:positionV>
-            <wp:extent cx="3957320" cy="6082030"/>
-            <wp:effectExtent l="0" t="0" r="5080" b="1270"/>
-            <wp:wrapTopAndBottom/>
-            <wp:docPr id="10" name="圖片 10"/>
-            <wp:cNvGraphicFramePr>
-              <a:graphicFrameLocks xmlns:a="http://schemas.openxmlformats.org/drawingml/2006/main" noChangeAspect="1"/>
-            </wp:cNvGraphicFramePr>
-            <a:graphic xmlns:a="http://schemas.openxmlformats.org/drawingml/2006/main">
-              <a:graphicData uri="http://schemas.openxmlformats.org/drawingml/2006/picture">
-                <pic:pic xmlns:pic="http://schemas.openxmlformats.org/drawingml/2006/picture">
-                  <pic:nvPicPr>
-                    <pic:cNvPr id="10" name="圖片 10"/>
-                    <pic:cNvPicPr/>
-                  </pic:nvPicPr>
-                  <pic:blipFill>
-                    <a:blip r:embed="rId6" cstate="print">
-                      <a:extLst>
-                        <a:ext uri="{BEBA8EAE-BF5A-486C-A8C5-ECC9F3942E4B}">
-                          <a14:imgProps xmlns:a14="http://schemas.microsoft.com/office/drawing/2010/main">
-                            <a14:imgLayer r:embed="rId7">
-                              <a14:imgEffect>
-                                <a14:saturation sat="66000"/>
-                              </a14:imgEffect>
-                            </a14:imgLayer>
-                          </a14:imgProps>
-                        </a:ext>
-                        <a:ext uri="{28A0092B-C50C-407E-A947-70E740481C1C}">
-                          <a14:useLocalDpi xmlns:a14="http://schemas.microsoft.com/office/drawing/2010/main" val="0"/>
-                        </a:ext>
-                      </a:extLst>
-                    </a:blip>
-                    <a:stretch>
-                      <a:fillRect/>
-                    </a:stretch>
-                  </pic:blipFill>
-                  <pic:spPr>
-                    <a:xfrm>
-                      <a:off x="0" y="0"/>
-                      <a:ext cx="3957320" cy="6082030"/>
-                    </a:xfrm>
-                    <a:prstGeom prst="rect">
-                      <a:avLst/>
-                    </a:prstGeom>
-                  </pic:spPr>
-                </pic:pic>
-              </a:graphicData>
-            </a:graphic>
-            <wp14:sizeRelH relativeFrom="page">
-              <wp14:pctWidth>0</wp14:pctWidth>
-            </wp14:sizeRelH>
-            <wp14:sizeRelV relativeFrom="page">
-              <wp14:pctHeight>0</wp14:pctHeight>
-            </wp14:sizeRelV>
-          </wp:anchor>
-        </w:drawing>
-      </w:r>
-      <w:r>
-        <w:rPr>
-          <w:rFonts w:hint="eastAsia"/>
-        </w:rPr>
-        <w:t>執行原理：</w:t>
-      </w:r>
-    </w:p>
-    <w:p/>
-    <w:p>
-      <w:pPr>
-        <w:pStyle w:val="a7"/>
-      </w:pPr>
-      <w:r>
-        <w:rPr>
-          <w:rFonts w:hint="eastAsia"/>
-          <w:noProof/>
-        </w:rPr>
-        <w:lastRenderedPageBreak/>
-        <w:drawing>
-          <wp:anchor distT="0" distB="0" distL="114300" distR="114300" simplePos="0" relativeHeight="251660288" behindDoc="0" locked="0" layoutInCell="1" allowOverlap="1" wp14:anchorId="4D61CACF" wp14:editId="0B3C051B">
-            <wp:simplePos x="0" y="0"/>
-            <wp:positionH relativeFrom="margin">
-              <wp:posOffset>1038860</wp:posOffset>
-            </wp:positionH>
-            <wp:positionV relativeFrom="paragraph">
-              <wp:posOffset>243876</wp:posOffset>
-            </wp:positionV>
-            <wp:extent cx="4037330" cy="3519170"/>
-            <wp:effectExtent l="0" t="0" r="1270" b="0"/>
-            <wp:wrapSquare wrapText="bothSides"/>
-            <wp:docPr id="2" name="圖片 2"/>
-            <wp:cNvGraphicFramePr>
-              <a:graphicFrameLocks xmlns:a="http://schemas.openxmlformats.org/drawingml/2006/main" noChangeAspect="1"/>
-            </wp:cNvGraphicFramePr>
-            <a:graphic xmlns:a="http://schemas.openxmlformats.org/drawingml/2006/main">
-              <a:graphicData uri="http://schemas.openxmlformats.org/drawingml/2006/picture">
-                <pic:pic xmlns:pic="http://schemas.openxmlformats.org/drawingml/2006/picture">
-                  <pic:nvPicPr>
-                    <pic:cNvPr id="1" name=""/>
-                    <pic:cNvPicPr/>
-                  </pic:nvPicPr>
-                  <pic:blipFill>
-                    <a:blip r:embed="rId8">
-                      <a:extLst>
-                        <a:ext uri="{28A0092B-C50C-407E-A947-70E740481C1C}">
-                          <a14:useLocalDpi xmlns:a14="http://schemas.microsoft.com/office/drawing/2010/main" val="0"/>
-                        </a:ext>
-                      </a:extLst>
-                    </a:blip>
-                    <a:stretch>
-                      <a:fillRect/>
-                    </a:stretch>
-                  </pic:blipFill>
-                  <pic:spPr>
-                    <a:xfrm>
-                      <a:off x="0" y="0"/>
-                      <a:ext cx="4037330" cy="3519170"/>
-                    </a:xfrm>
-                    <a:prstGeom prst="rect">
-                      <a:avLst/>
-                    </a:prstGeom>
-                  </pic:spPr>
-                </pic:pic>
-              </a:graphicData>
-            </a:graphic>
-            <wp14:sizeRelH relativeFrom="page">
-              <wp14:pctWidth>0</wp14:pctWidth>
-            </wp14:sizeRelH>
-            <wp14:sizeRelV relativeFrom="page">
-              <wp14:pctHeight>0</wp14:pctHeight>
-            </wp14:sizeRelV>
-          </wp:anchor>
-        </w:drawing>
-      </w:r>
-      <w:r>
-        <w:rPr>
-          <w:rFonts w:hint="eastAsia"/>
-        </w:rPr>
-        <w:t>結果示意圖</w:t>
-      </w:r>
-      <w:r>
-        <w:rPr>
-          <w:rFonts w:hint="eastAsia"/>
-        </w:rPr>
-        <w:t>（</w:t>
-      </w:r>
-      <w:r>
-        <w:t>n=300</w:t>
-      </w:r>
-      <w:r>
-        <w:rPr>
-          <w:rFonts w:hint="eastAsia"/>
-        </w:rPr>
-        <w:t>時需稍待一分鐘左右）</w:t>
-      </w:r>
+        <w:rPr>
+          <w:rFonts w:hint="eastAsia"/>
+        </w:rPr>
+      </w:pPr>
     </w:p>
     <w:sectPr>
       <w:pgSz w:w="11900" w:h="16840"/>

--- a/Homework5/說明檔.docx
+++ b/Homework5/說明檔.docx
@@ -177,10 +177,34 @@
         <w:t>即可測試</w:t>
       </w:r>
       <w:r>
-        <w:rPr>
-          <w:rFonts w:hint="eastAsia"/>
-        </w:rPr>
-        <w:t>節果</w:t>
+        <w:t>Basic Requirement</w:t>
+      </w:r>
+      <w:r>
+        <w:rPr>
+          <w:rFonts w:hint="eastAsia"/>
+        </w:rPr>
+        <w:t>、</w:t>
+      </w:r>
+      <w:r>
+        <w:t>Bonus 2</w:t>
+      </w:r>
+      <w:r>
+        <w:rPr>
+          <w:rFonts w:hint="eastAsia"/>
+        </w:rPr>
+        <w:t>的結</w:t>
+      </w:r>
+      <w:r>
+        <w:rPr>
+          <w:rFonts w:hint="eastAsia"/>
+        </w:rPr>
+        <w:t>果</w:t>
+      </w:r>
+      <w:r>
+        <w:rPr>
+          <w:rFonts w:hint="eastAsia"/>
+        </w:rPr>
+        <w:t>，打開個別檔案也能立刻測試結果</w:t>
       </w:r>
       <w:r>
         <w:rPr>
@@ -207,33 +231,400 @@
         <w:rPr>
           <w:rFonts w:hint="eastAsia"/>
         </w:rPr>
-        <w:t>使用方式</w:t>
-      </w:r>
-      <w:r>
-        <w:rPr>
-          <w:rFonts w:hint="eastAsia"/>
-        </w:rPr>
-        <w:t>簡述</w:t>
-      </w:r>
-      <w:r>
-        <w:rPr>
-          <w:rFonts w:hint="eastAsia"/>
-        </w:rPr>
-        <w:t>：</w:t>
+        <w:t>結果</w:t>
       </w:r>
     </w:p>
     <w:p>
       <w:pPr>
-        <w:pStyle w:val="a1"/>
-      </w:pPr>
+        <w:pStyle w:val="a6"/>
+      </w:pPr>
+      <w:r>
+        <w:rPr>
+          <w:rFonts w:hint="eastAsia"/>
+          <w:noProof/>
+        </w:rPr>
+        <w:drawing>
+          <wp:anchor distT="0" distB="0" distL="114300" distR="114300" simplePos="0" relativeHeight="251660288" behindDoc="0" locked="0" layoutInCell="1" allowOverlap="1" wp14:anchorId="136EC9CB" wp14:editId="553F1DF8">
+            <wp:simplePos x="0" y="0"/>
+            <wp:positionH relativeFrom="column">
+              <wp:posOffset>342265</wp:posOffset>
+            </wp:positionH>
+            <wp:positionV relativeFrom="paragraph">
+              <wp:posOffset>1033780</wp:posOffset>
+            </wp:positionV>
+            <wp:extent cx="2908300" cy="3416300"/>
+            <wp:effectExtent l="0" t="0" r="0" b="0"/>
+            <wp:wrapTopAndBottom/>
+            <wp:docPr id="10" name="圖片 10"/>
+            <wp:cNvGraphicFramePr>
+              <a:graphicFrameLocks xmlns:a="http://schemas.openxmlformats.org/drawingml/2006/main" noChangeAspect="1"/>
+            </wp:cNvGraphicFramePr>
+            <a:graphic xmlns:a="http://schemas.openxmlformats.org/drawingml/2006/main">
+              <a:graphicData uri="http://schemas.openxmlformats.org/drawingml/2006/picture">
+                <pic:pic xmlns:pic="http://schemas.openxmlformats.org/drawingml/2006/picture">
+                  <pic:nvPicPr>
+                    <pic:cNvPr id="1" name=""/>
+                    <pic:cNvPicPr/>
+                  </pic:nvPicPr>
+                  <pic:blipFill>
+                    <a:blip r:embed="rId5">
+                      <a:extLst>
+                        <a:ext uri="{28A0092B-C50C-407E-A947-70E740481C1C}">
+                          <a14:useLocalDpi xmlns:a14="http://schemas.microsoft.com/office/drawing/2010/main" val="0"/>
+                        </a:ext>
+                      </a:extLst>
+                    </a:blip>
+                    <a:stretch>
+                      <a:fillRect/>
+                    </a:stretch>
+                  </pic:blipFill>
+                  <pic:spPr>
+                    <a:xfrm>
+                      <a:off x="0" y="0"/>
+                      <a:ext cx="2908300" cy="3416300"/>
+                    </a:xfrm>
+                    <a:prstGeom prst="rect">
+                      <a:avLst/>
+                    </a:prstGeom>
+                  </pic:spPr>
+                </pic:pic>
+              </a:graphicData>
+            </a:graphic>
+            <wp14:sizeRelH relativeFrom="page">
+              <wp14:pctWidth>0</wp14:pctWidth>
+            </wp14:sizeRelH>
+            <wp14:sizeRelV relativeFrom="page">
+              <wp14:pctHeight>0</wp14:pctHeight>
+            </wp14:sizeRelV>
+          </wp:anchor>
+        </w:drawing>
+      </w:r>
+      <w:r>
+        <w:rPr>
+          <w:noProof/>
+        </w:rPr>
+        <w:drawing>
+          <wp:anchor distT="0" distB="0" distL="114300" distR="114300" simplePos="0" relativeHeight="251661312" behindDoc="0" locked="0" layoutInCell="1" allowOverlap="1" wp14:anchorId="447A73BD" wp14:editId="2ACF1054">
+            <wp:simplePos x="0" y="0"/>
+            <wp:positionH relativeFrom="column">
+              <wp:posOffset>3250565</wp:posOffset>
+            </wp:positionH>
+            <wp:positionV relativeFrom="paragraph">
+              <wp:posOffset>1029970</wp:posOffset>
+            </wp:positionV>
+            <wp:extent cx="2921000" cy="3416300"/>
+            <wp:effectExtent l="0" t="0" r="0" b="0"/>
+            <wp:wrapTopAndBottom/>
+            <wp:docPr id="12" name="圖片 12"/>
+            <wp:cNvGraphicFramePr>
+              <a:graphicFrameLocks xmlns:a="http://schemas.openxmlformats.org/drawingml/2006/main" noChangeAspect="1"/>
+            </wp:cNvGraphicFramePr>
+            <a:graphic xmlns:a="http://schemas.openxmlformats.org/drawingml/2006/main">
+              <a:graphicData uri="http://schemas.openxmlformats.org/drawingml/2006/picture">
+                <pic:pic xmlns:pic="http://schemas.openxmlformats.org/drawingml/2006/picture">
+                  <pic:nvPicPr>
+                    <pic:cNvPr id="1" name=""/>
+                    <pic:cNvPicPr/>
+                  </pic:nvPicPr>
+                  <pic:blipFill>
+                    <a:blip r:embed="rId6">
+                      <a:extLst>
+                        <a:ext uri="{28A0092B-C50C-407E-A947-70E740481C1C}">
+                          <a14:useLocalDpi xmlns:a14="http://schemas.microsoft.com/office/drawing/2010/main" val="0"/>
+                        </a:ext>
+                      </a:extLst>
+                    </a:blip>
+                    <a:stretch>
+                      <a:fillRect/>
+                    </a:stretch>
+                  </pic:blipFill>
+                  <pic:spPr>
+                    <a:xfrm>
+                      <a:off x="0" y="0"/>
+                      <a:ext cx="2921000" cy="3416300"/>
+                    </a:xfrm>
+                    <a:prstGeom prst="rect">
+                      <a:avLst/>
+                    </a:prstGeom>
+                  </pic:spPr>
+                </pic:pic>
+              </a:graphicData>
+            </a:graphic>
+            <wp14:sizeRelH relativeFrom="page">
+              <wp14:pctWidth>0</wp14:pctWidth>
+            </wp14:sizeRelH>
+            <wp14:sizeRelV relativeFrom="page">
+              <wp14:pctHeight>0</wp14:pctHeight>
+            </wp14:sizeRelV>
+          </wp:anchor>
+        </w:drawing>
+      </w:r>
+      <w:r>
+        <w:rPr>
+          <w:noProof/>
+        </w:rPr>
+        <w:drawing>
+          <wp:anchor distT="0" distB="0" distL="114300" distR="114300" simplePos="0" relativeHeight="251659264" behindDoc="0" locked="0" layoutInCell="1" allowOverlap="1" wp14:anchorId="0F051DA0" wp14:editId="05E12EDA">
+            <wp:simplePos x="0" y="0"/>
+            <wp:positionH relativeFrom="column">
+              <wp:posOffset>175260</wp:posOffset>
+            </wp:positionH>
+            <wp:positionV relativeFrom="paragraph">
+              <wp:posOffset>396297</wp:posOffset>
+            </wp:positionV>
+            <wp:extent cx="6116320" cy="640715"/>
+            <wp:effectExtent l="0" t="0" r="5080" b="0"/>
+            <wp:wrapTopAndBottom/>
+            <wp:docPr id="2" name="圖片 1">
+              <a:extLst xmlns:a="http://schemas.openxmlformats.org/drawingml/2006/main">
+                <a:ext uri="{FF2B5EF4-FFF2-40B4-BE49-F238E27FC236}">
+                  <a16:creationId xmlns:a16="http://schemas.microsoft.com/office/drawing/2014/main" id="{7B60594D-38F2-DA4D-982B-7D66662A7F7B}"/>
+                </a:ext>
+              </a:extLst>
+            </wp:docPr>
+            <wp:cNvGraphicFramePr>
+              <a:graphicFrameLocks xmlns:a="http://schemas.openxmlformats.org/drawingml/2006/main" noChangeAspect="1"/>
+            </wp:cNvGraphicFramePr>
+            <a:graphic xmlns:a="http://schemas.openxmlformats.org/drawingml/2006/main">
+              <a:graphicData uri="http://schemas.openxmlformats.org/drawingml/2006/picture">
+                <pic:pic xmlns:pic="http://schemas.openxmlformats.org/drawingml/2006/picture">
+                  <pic:nvPicPr>
+                    <pic:cNvPr id="2" name="圖片 1">
+                      <a:extLst>
+                        <a:ext uri="{FF2B5EF4-FFF2-40B4-BE49-F238E27FC236}">
+                          <a16:creationId xmlns:a16="http://schemas.microsoft.com/office/drawing/2014/main" id="{7B60594D-38F2-DA4D-982B-7D66662A7F7B}"/>
+                        </a:ext>
+                      </a:extLst>
+                    </pic:cNvPr>
+                    <pic:cNvPicPr>
+                      <a:picLocks noChangeAspect="1"/>
+                    </pic:cNvPicPr>
+                  </pic:nvPicPr>
+                  <pic:blipFill>
+                    <a:blip r:embed="rId7">
+                      <a:extLst>
+                        <a:ext uri="{28A0092B-C50C-407E-A947-70E740481C1C}">
+                          <a14:useLocalDpi xmlns:a14="http://schemas.microsoft.com/office/drawing/2010/main" val="0"/>
+                        </a:ext>
+                      </a:extLst>
+                    </a:blip>
+                    <a:stretch>
+                      <a:fillRect/>
+                    </a:stretch>
+                  </pic:blipFill>
+                  <pic:spPr>
+                    <a:xfrm>
+                      <a:off x="0" y="0"/>
+                      <a:ext cx="6116320" cy="640715"/>
+                    </a:xfrm>
+                    <a:prstGeom prst="rect">
+                      <a:avLst/>
+                    </a:prstGeom>
+                  </pic:spPr>
+                </pic:pic>
+              </a:graphicData>
+            </a:graphic>
+            <wp14:sizeRelH relativeFrom="page">
+              <wp14:pctWidth>0</wp14:pctWidth>
+            </wp14:sizeRelH>
+            <wp14:sizeRelV relativeFrom="page">
+              <wp14:pctHeight>0</wp14:pctHeight>
+            </wp14:sizeRelV>
+          </wp:anchor>
+        </w:drawing>
+      </w:r>
+      <w:r>
+        <w:rPr>
+          <w:rFonts w:hint="eastAsia"/>
+        </w:rPr>
+        <w:t>可打開</w:t>
+      </w:r>
+      <w:r>
+        <w:t>Bonus 1</w:t>
+      </w:r>
+      <w:r>
+        <w:rPr>
+          <w:rFonts w:hint="eastAsia"/>
+        </w:rPr>
+        <w:t>執行</w:t>
+      </w:r>
+      <w:r>
+        <w:rPr>
+          <w:rFonts w:hint="eastAsia"/>
+        </w:rPr>
+        <w:t>，但要執行非常長約</w:t>
+      </w:r>
+      <w:r>
+        <w:t>30</w:t>
+      </w:r>
+      <w:r>
+        <w:rPr>
+          <w:rFonts w:hint="eastAsia"/>
+        </w:rPr>
+        <w:t>分鐘，執行</w:t>
+      </w:r>
+      <w:r>
+        <w:rPr>
+          <w:rFonts w:hint="eastAsia"/>
+        </w:rPr>
+        <w:t>結果</w:t>
+      </w:r>
+      <w:r>
+        <w:rPr>
+          <w:rFonts w:hint="eastAsia"/>
+        </w:rPr>
+        <w:t>如下</w:t>
+      </w:r>
+      <w:r>
+        <w:rPr>
+          <w:rFonts w:hint="eastAsia"/>
+        </w:rPr>
+        <w:t>，可發現使用</w:t>
+      </w:r>
+      <w:r>
+        <w:t>Logarithmically</w:t>
+      </w:r>
+      <w:r>
+        <w:rPr>
+          <w:rFonts w:hint="eastAsia"/>
+        </w:rPr>
+        <w:t>計算出的數值都比較低，會較快收斂至</w:t>
+      </w:r>
+      <w:r>
+        <w:rPr>
+          <w:rFonts w:hint="eastAsia"/>
+        </w:rPr>
+        <w:t>真值</w:t>
+      </w:r>
     </w:p>
     <w:p>
       <w:pPr>
-        <w:pStyle w:val="a1"/>
-        <w:rPr>
-          <w:rFonts w:hint="eastAsia"/>
-        </w:rPr>
-      </w:pPr>
+        <w:pStyle w:val="a0"/>
+        <w:numPr>
+          <w:ilvl w:val="0"/>
+          <w:numId w:val="0"/>
+        </w:numPr>
+        <w:ind w:left="284"/>
+      </w:pPr>
+    </w:p>
+    <w:p>
+      <w:pPr>
+        <w:pStyle w:val="a0"/>
+      </w:pPr>
+      <w:r>
+        <w:rPr>
+          <w:rFonts w:hint="eastAsia"/>
+        </w:rPr>
+        <w:t>B</w:t>
+      </w:r>
+      <w:r>
+        <w:t xml:space="preserve">onus </w:t>
+      </w:r>
+      <w:r>
+        <w:rPr>
+          <w:rFonts w:hint="eastAsia"/>
+        </w:rPr>
+        <w:t>2結果</w:t>
+      </w:r>
+    </w:p>
+    <w:p>
+      <w:pPr>
+        <w:pStyle w:val="a6"/>
+      </w:pPr>
+      <w:r>
+        <w:rPr>
+          <w:sz w:val="28"/>
+          <w:szCs w:val="40"/>
+        </w:rPr>
+        <w:drawing>
+          <wp:anchor distT="0" distB="0" distL="114300" distR="114300" simplePos="0" relativeHeight="251662336" behindDoc="0" locked="0" layoutInCell="1" allowOverlap="1" wp14:anchorId="5131579B" wp14:editId="4CD075BF">
+            <wp:simplePos x="0" y="0"/>
+            <wp:positionH relativeFrom="margin">
+              <wp:posOffset>1280160</wp:posOffset>
+            </wp:positionH>
+            <wp:positionV relativeFrom="paragraph">
+              <wp:posOffset>513022</wp:posOffset>
+            </wp:positionV>
+            <wp:extent cx="3556000" cy="1104900"/>
+            <wp:effectExtent l="0" t="0" r="0" b="0"/>
+            <wp:wrapTopAndBottom/>
+            <wp:docPr id="3" name="圖片 3"/>
+            <wp:cNvGraphicFramePr>
+              <a:graphicFrameLocks xmlns:a="http://schemas.openxmlformats.org/drawingml/2006/main" noChangeAspect="1"/>
+            </wp:cNvGraphicFramePr>
+            <a:graphic xmlns:a="http://schemas.openxmlformats.org/drawingml/2006/main">
+              <a:graphicData uri="http://schemas.openxmlformats.org/drawingml/2006/picture">
+                <pic:pic xmlns:pic="http://schemas.openxmlformats.org/drawingml/2006/picture">
+                  <pic:nvPicPr>
+                    <pic:cNvPr id="1" name=""/>
+                    <pic:cNvPicPr/>
+                  </pic:nvPicPr>
+                  <pic:blipFill>
+                    <a:blip r:embed="rId8">
+                      <a:extLst>
+                        <a:ext uri="{28A0092B-C50C-407E-A947-70E740481C1C}">
+                          <a14:useLocalDpi xmlns:a14="http://schemas.microsoft.com/office/drawing/2010/main" val="0"/>
+                        </a:ext>
+                      </a:extLst>
+                    </a:blip>
+                    <a:stretch>
+                      <a:fillRect/>
+                    </a:stretch>
+                  </pic:blipFill>
+                  <pic:spPr>
+                    <a:xfrm>
+                      <a:off x="0" y="0"/>
+                      <a:ext cx="3556000" cy="1104900"/>
+                    </a:xfrm>
+                    <a:prstGeom prst="rect">
+                      <a:avLst/>
+                    </a:prstGeom>
+                  </pic:spPr>
+                </pic:pic>
+              </a:graphicData>
+            </a:graphic>
+            <wp14:sizeRelH relativeFrom="page">
+              <wp14:pctWidth>0</wp14:pctWidth>
+            </wp14:sizeRelH>
+            <wp14:sizeRelV relativeFrom="page">
+              <wp14:pctHeight>0</wp14:pctHeight>
+            </wp14:sizeRelV>
+          </wp:anchor>
+        </w:drawing>
+      </w:r>
+      <w:r>
+        <w:rPr>
+          <w:rFonts w:hint="eastAsia"/>
+        </w:rPr>
+        <w:t>三種方式的運行時間如下，可發現</w:t>
+      </w:r>
+      <w:r>
+        <w:t>Linear interpolation method</w:t>
+      </w:r>
+      <w:r>
+        <w:rPr>
+          <w:rFonts w:hint="eastAsia"/>
+        </w:rPr>
+        <w:t>最快、</w:t>
+      </w:r>
+      <w:r>
+        <w:t>Binary Search</w:t>
+      </w:r>
+      <w:r>
+        <w:rPr>
+          <w:rFonts w:hint="eastAsia"/>
+        </w:rPr>
+        <w:t>其次、而傳統的</w:t>
+      </w:r>
+      <w:r>
+        <w:t>Sequential Search</w:t>
+      </w:r>
+      <w:r>
+        <w:rPr>
+          <w:rFonts w:hint="eastAsia"/>
+        </w:rPr>
+        <w:t>最慢</w:t>
+      </w:r>
     </w:p>
     <w:sectPr>
       <w:pgSz w:w="11900" w:h="16840"/>
@@ -656,11 +1047,10 @@
   <w:abstractNum w:abstractNumId="4" w15:restartNumberingAfterBreak="0">
     <w:nsid w:val="6726618C"/>
     <w:multiLevelType w:val="hybridMultilevel"/>
-    <w:tmpl w:val="AFAE25DA"/>
-    <w:lvl w:ilvl="0" w:tplc="728E0B9C">
+    <w:tmpl w:val="7B9A509A"/>
+    <w:lvl w:ilvl="0" w:tplc="A7B45806">
       <w:start w:val="1"/>
       <w:numFmt w:val="decimal"/>
-      <w:pStyle w:val="a1"/>
       <w:lvlText w:val="(%1)"/>
       <w:lvlJc w:val="left"/>
       <w:pPr>
@@ -763,6 +1153,12 @@
   </w:num>
   <w:num w:numId="6">
     <w:abstractNumId w:val="0"/>
+  </w:num>
+  <w:num w:numId="7">
+    <w:abstractNumId w:val="4"/>
+    <w:lvlOverride w:ilvl="0">
+      <w:startOverride w:val="1"/>
+    </w:lvlOverride>
   </w:num>
 </w:numbering>
 </file>
@@ -1163,18 +1559,18 @@
     <w:lsdException w:name="Unresolved Mention" w:semiHidden="1" w:unhideWhenUsed="1"/>
     <w:lsdException w:name="Smart Link" w:semiHidden="1" w:unhideWhenUsed="1"/>
   </w:latentStyles>
-  <w:style w:type="paragraph" w:default="1" w:styleId="a2">
+  <w:style w:type="paragraph" w:default="1" w:styleId="a1">
     <w:name w:val="Normal"/>
     <w:qFormat/>
     <w:rsid w:val="00713F1E"/>
   </w:style>
-  <w:style w:type="character" w:default="1" w:styleId="a3">
+  <w:style w:type="character" w:default="1" w:styleId="a2">
     <w:name w:val="Default Paragraph Font"/>
     <w:uiPriority w:val="1"/>
     <w:semiHidden/>
     <w:unhideWhenUsed/>
   </w:style>
-  <w:style w:type="table" w:default="1" w:styleId="a4">
+  <w:style w:type="table" w:default="1" w:styleId="a3">
     <w:name w:val="Normal Table"/>
     <w:uiPriority w:val="99"/>
     <w:semiHidden/>
@@ -1189,15 +1585,15 @@
       </w:tblCellMar>
     </w:tblPr>
   </w:style>
-  <w:style w:type="numbering" w:default="1" w:styleId="a5">
+  <w:style w:type="numbering" w:default="1" w:styleId="a4">
     <w:name w:val="No List"/>
     <w:uiPriority w:val="99"/>
     <w:semiHidden/>
     <w:unhideWhenUsed/>
   </w:style>
-  <w:style w:type="character" w:customStyle="1" w:styleId="a6">
+  <w:style w:type="character" w:customStyle="1" w:styleId="a5">
     <w:name w:val="章內標"/>
-    <w:basedOn w:val="a3"/>
+    <w:basedOn w:val="a2"/>
     <w:uiPriority w:val="1"/>
     <w:qFormat/>
     <w:rsid w:val="00922919"/>
@@ -1209,26 +1605,23 @@
       <w:szCs w:val="20"/>
     </w:rPr>
   </w:style>
-  <w:style w:type="paragraph" w:customStyle="1" w:styleId="a1">
+  <w:style w:type="paragraph" w:customStyle="1" w:styleId="a6">
     <w:name w:val="內文標"/>
-    <w:basedOn w:val="a2"/>
-    <w:next w:val="a2"/>
+    <w:basedOn w:val="a1"/>
+    <w:next w:val="a1"/>
     <w:autoRedefine/>
     <w:qFormat/>
-    <w:rsid w:val="009A4FD8"/>
+    <w:rsid w:val="00F579F6"/>
     <w:pPr>
-      <w:numPr>
-        <w:numId w:val="2"/>
-      </w:numPr>
-      <w:ind w:left="284" w:hanging="284"/>
+      <w:ind w:left="284"/>
       <w:contextualSpacing/>
       <w:textAlignment w:val="center"/>
     </w:pPr>
   </w:style>
   <w:style w:type="paragraph" w:customStyle="1" w:styleId="a0">
     <w:name w:val="節標"/>
-    <w:basedOn w:val="a1"/>
-    <w:next w:val="a1"/>
+    <w:basedOn w:val="a6"/>
+    <w:next w:val="a6"/>
     <w:autoRedefine/>
     <w:qFormat/>
     <w:rsid w:val="003553C2"/>
@@ -1244,7 +1637,7 @@
   <w:style w:type="paragraph" w:customStyle="1" w:styleId="a7">
     <w:name w:val="節子標"/>
     <w:basedOn w:val="a0"/>
-    <w:next w:val="a1"/>
+    <w:next w:val="a6"/>
     <w:autoRedefine/>
     <w:qFormat/>
     <w:rsid w:val="003553C2"/>
@@ -1271,7 +1664,7 @@
   </w:style>
   <w:style w:type="paragraph" w:customStyle="1" w:styleId="a9">
     <w:name w:val="重點內文"/>
-    <w:basedOn w:val="a2"/>
+    <w:basedOn w:val="a1"/>
     <w:qFormat/>
     <w:rsid w:val="00473851"/>
     <w:pPr>
@@ -1286,8 +1679,8 @@
   </w:style>
   <w:style w:type="paragraph" w:customStyle="1" w:styleId="a">
     <w:name w:val="歷屆考題"/>
-    <w:basedOn w:val="a2"/>
-    <w:next w:val="a2"/>
+    <w:basedOn w:val="a1"/>
+    <w:next w:val="a1"/>
     <w:qFormat/>
     <w:rsid w:val="00473851"/>
     <w:pPr>
@@ -1302,7 +1695,7 @@
   </w:style>
   <w:style w:type="paragraph" w:styleId="aa">
     <w:name w:val="List Paragraph"/>
-    <w:basedOn w:val="a2"/>
+    <w:basedOn w:val="a1"/>
     <w:uiPriority w:val="34"/>
     <w:qFormat/>
     <w:rsid w:val="00473851"/>
@@ -1312,7 +1705,7 @@
   </w:style>
   <w:style w:type="paragraph" w:customStyle="1" w:styleId="ab">
     <w:name w:val="附註"/>
-    <w:basedOn w:val="a2"/>
+    <w:basedOn w:val="a1"/>
     <w:qFormat/>
     <w:rsid w:val="00345FFD"/>
     <w:pPr>
